--- a/examples-word/feature-selection/fs_fss.docx
+++ b/examples-word/feature-selection/fs_fss.docx
@@ -16,7 +16,7 @@
         <w:pStyle w:val="FirstParagraph"/>
       </w:pPr>
       <w:r>
-        <w:t xml:space="preserve">This example uses FSS (forward sequential selection) to build a subset of features by adding, at each step, the feature that most improves the evaluation criterion.</w:t>
+        <w:t xml:space="preserve">Forward Sequential Selection starts from an empty set and iteratively adds the feature that most improves a chosen criterion (e.g., validation accuracy), stopping by a rule or when performance no longer improves.</w:t>
       </w:r>
     </w:p>
     <w:p>
@@ -24,45 +24,21 @@
         <w:pStyle w:val="BodyText"/>
       </w:pPr>
       <w:r>
-        <w:t xml:space="preserve">Prerequisites</w:t>
-      </w:r>
-      <w:r>
-        <w:t xml:space="preserve"> </w:t>
-      </w:r>
-      <w:r>
-        <w:t xml:space="preserve">- R packages: daltoolbox, daltoolboxdp</w:t>
+        <w:t xml:space="preserve">This example uses FSS (forward sequential selection) to build a subset of features by adding, at each step, the feature that most improves the evaluation criterion.</w:t>
       </w:r>
     </w:p>
     <w:p>
       <w:pPr>
-        <w:pStyle w:val="SourceCode"/>
-      </w:pPr>
-      <w:r>
-        <w:rPr>
-          <w:rStyle w:val="CommentTok"/>
-        </w:rPr>
-        <w:t xml:space="preserve"># Feature Selection</w:t>
-      </w:r>
-      <w:r>
-        <w:br/>
-      </w:r>
-      <w:r>
-        <w:br/>
-      </w:r>
-      <w:r>
-        <w:rPr>
-          <w:rStyle w:val="CommentTok"/>
-        </w:rPr>
-        <w:t xml:space="preserve"># Installation (if needed)</w:t>
-      </w:r>
-      <w:r>
-        <w:br/>
-      </w:r>
-      <w:r>
-        <w:rPr>
-          <w:rStyle w:val="CommentTok"/>
-        </w:rPr>
-        <w:t xml:space="preserve">#install.packages("daltoolboxdp")</w:t>
+        <w:pStyle w:val="BodyText"/>
+      </w:pPr>
+      <w:r>
+        <w:t xml:space="preserve">Prerequisites</w:t>
+      </w:r>
+      <w:r>
+        <w:t xml:space="preserve"> </w:t>
+      </w:r>
+      <w:r>
+        <w:t xml:space="preserve">- R packages: daltoolbox, daltoolboxdp</w:t>
       </w:r>
     </w:p>
     <w:p>
@@ -73,37 +49,28 @@
         <w:rPr>
           <w:rStyle w:val="CommentTok"/>
         </w:rPr>
-        <w:t xml:space="preserve"># Loading packages</w:t>
-      </w:r>
-      <w:r>
-        <w:br/>
-      </w:r>
-      <w:r>
-        <w:rPr>
-          <w:rStyle w:val="FunctionTok"/>
-        </w:rPr>
-        <w:t xml:space="preserve">library</w:t>
-      </w:r>
-      <w:r>
-        <w:rPr>
-          <w:rStyle w:val="NormalTok"/>
-        </w:rPr>
-        <w:t xml:space="preserve">(daltoolbox)</w:t>
-      </w:r>
-      <w:r>
-        <w:br/>
-      </w:r>
-      <w:r>
-        <w:rPr>
-          <w:rStyle w:val="FunctionTok"/>
-        </w:rPr>
-        <w:t xml:space="preserve">library</w:t>
-      </w:r>
-      <w:r>
-        <w:rPr>
-          <w:rStyle w:val="NormalTok"/>
-        </w:rPr>
-        <w:t xml:space="preserve">(daltoolboxdp)</w:t>
+        <w:t xml:space="preserve"># Feature Selection</w:t>
+      </w:r>
+      <w:r>
+        <w:br/>
+      </w:r>
+      <w:r>
+        <w:br/>
+      </w:r>
+      <w:r>
+        <w:rPr>
+          <w:rStyle w:val="CommentTok"/>
+        </w:rPr>
+        <w:t xml:space="preserve"># Installation (if needed)</w:t>
+      </w:r>
+      <w:r>
+        <w:br/>
+      </w:r>
+      <w:r>
+        <w:rPr>
+          <w:rStyle w:val="CommentTok"/>
+        </w:rPr>
+        <w:t xml:space="preserve">#install.packages("daltoolboxdp")</w:t>
       </w:r>
     </w:p>
     <w:p>
@@ -114,40 +81,37 @@
         <w:rPr>
           <w:rStyle w:val="CommentTok"/>
         </w:rPr>
-        <w:t xml:space="preserve"># Example data</w:t>
-      </w:r>
-      <w:r>
-        <w:br/>
+        <w:t xml:space="preserve"># Loading packages</w:t>
+      </w:r>
+      <w:r>
+        <w:br/>
+      </w:r>
+      <w:r>
+        <w:rPr>
+          <w:rStyle w:val="FunctionTok"/>
+        </w:rPr>
+        <w:t xml:space="preserve">library</w:t>
       </w:r>
       <w:r>
         <w:rPr>
           <w:rStyle w:val="NormalTok"/>
         </w:rPr>
-        <w:t xml:space="preserve">iris </w:t>
-      </w:r>
-      <w:r>
-        <w:rPr>
-          <w:rStyle w:val="OtherTok"/>
-        </w:rPr>
-        <w:t xml:space="preserve">&lt;-</w:t>
+        <w:t xml:space="preserve">(daltoolbox)</w:t>
+      </w:r>
+      <w:r>
+        <w:br/>
+      </w:r>
+      <w:r>
+        <w:rPr>
+          <w:rStyle w:val="FunctionTok"/>
+        </w:rPr>
+        <w:t xml:space="preserve">library</w:t>
       </w:r>
       <w:r>
         <w:rPr>
           <w:rStyle w:val="NormalTok"/>
         </w:rPr>
-        <w:t xml:space="preserve"> datasets</w:t>
-      </w:r>
-      <w:r>
-        <w:rPr>
-          <w:rStyle w:val="SpecialCharTok"/>
-        </w:rPr>
-        <w:t xml:space="preserve">::</w:t>
-      </w:r>
-      <w:r>
-        <w:rPr>
-          <w:rStyle w:val="NormalTok"/>
-        </w:rPr>
-        <w:t xml:space="preserve">iris</w:t>
+        <w:t xml:space="preserve">(daltoolboxdp)</w:t>
       </w:r>
     </w:p>
     <w:p>
@@ -158,19 +122,7 @@
         <w:rPr>
           <w:rStyle w:val="CommentTok"/>
         </w:rPr>
-        <w:t xml:space="preserve"># FSS - step by step</w:t>
-      </w:r>
-      <w:r>
-        <w:br/>
-      </w:r>
-      <w:r>
-        <w:br/>
-      </w:r>
-      <w:r>
-        <w:rPr>
-          <w:rStyle w:val="CommentTok"/>
-        </w:rPr>
-        <w:t xml:space="preserve"># 1) Fit the selector with target "Species"</w:t>
+        <w:t xml:space="preserve"># Example data</w:t>
       </w:r>
       <w:r>
         <w:br/>
@@ -179,7 +131,7 @@
         <w:rPr>
           <w:rStyle w:val="NormalTok"/>
         </w:rPr>
-        <w:t xml:space="preserve">myfeature </w:t>
+        <w:t xml:space="preserve">iris </w:t>
       </w:r>
       <w:r>
         <w:rPr>
@@ -191,82 +143,19 @@
         <w:rPr>
           <w:rStyle w:val="NormalTok"/>
         </w:rPr>
-        <w:t xml:space="preserve"> </w:t>
-      </w:r>
-      <w:r>
-        <w:rPr>
-          <w:rStyle w:val="FunctionTok"/>
-        </w:rPr>
-        <w:t xml:space="preserve">fit</w:t>
+        <w:t xml:space="preserve"> datasets</w:t>
+      </w:r>
+      <w:r>
+        <w:rPr>
+          <w:rStyle w:val="SpecialCharTok"/>
+        </w:rPr>
+        <w:t xml:space="preserve">::</w:t>
       </w:r>
       <w:r>
         <w:rPr>
           <w:rStyle w:val="NormalTok"/>
         </w:rPr>
-        <w:t xml:space="preserve">(</w:t>
-      </w:r>
-      <w:r>
-        <w:rPr>
-          <w:rStyle w:val="FunctionTok"/>
-        </w:rPr>
-        <w:t xml:space="preserve">fs_fss</w:t>
-      </w:r>
-      <w:r>
-        <w:rPr>
-          <w:rStyle w:val="NormalTok"/>
-        </w:rPr>
-        <w:t xml:space="preserve">(</w:t>
-      </w:r>
-      <w:r>
-        <w:rPr>
-          <w:rStyle w:val="StringTok"/>
-        </w:rPr>
-        <w:t xml:space="preserve">"Species"</w:t>
-      </w:r>
-      <w:r>
-        <w:rPr>
-          <w:rStyle w:val="NormalTok"/>
-        </w:rPr>
-        <w:t xml:space="preserve">), iris)</w:t>
-      </w:r>
-      <w:r>
-        <w:br/>
-      </w:r>
-      <w:r>
-        <w:br/>
-      </w:r>
-      <w:r>
-        <w:rPr>
-          <w:rStyle w:val="CommentTok"/>
-        </w:rPr>
-        <w:t xml:space="preserve"># 2) View selected features</w:t>
-      </w:r>
-      <w:r>
-        <w:br/>
-      </w:r>
-      <w:r>
-        <w:rPr>
-          <w:rStyle w:val="FunctionTok"/>
-        </w:rPr>
-        <w:t xml:space="preserve">print</w:t>
-      </w:r>
-      <w:r>
-        <w:rPr>
-          <w:rStyle w:val="NormalTok"/>
-        </w:rPr>
-        <w:t xml:space="preserve">(myfeature</w:t>
-      </w:r>
-      <w:r>
-        <w:rPr>
-          <w:rStyle w:val="SpecialCharTok"/>
-        </w:rPr>
-        <w:t xml:space="preserve">$</w:t>
-      </w:r>
-      <w:r>
-        <w:rPr>
-          <w:rStyle w:val="NormalTok"/>
-        </w:rPr>
-        <w:t xml:space="preserve">features)</w:t>
+        <w:t xml:space="preserve">iris</w:t>
       </w:r>
     </w:p>
     <w:p>
@@ -275,9 +164,117 @@
       </w:pPr>
       <w:r>
         <w:rPr>
-          <w:rStyle w:val="VerbatimChar"/>
-        </w:rPr>
-        <w:t xml:space="preserve">## [1] "Sepal.Length" "Petal.Length" "Petal.Width"</w:t>
+          <w:rStyle w:val="CommentTok"/>
+        </w:rPr>
+        <w:t xml:space="preserve"># FSS - step by step</w:t>
+      </w:r>
+      <w:r>
+        <w:br/>
+      </w:r>
+      <w:r>
+        <w:br/>
+      </w:r>
+      <w:r>
+        <w:rPr>
+          <w:rStyle w:val="CommentTok"/>
+        </w:rPr>
+        <w:t xml:space="preserve"># 1) Fit the selector with target "Species"</w:t>
+      </w:r>
+      <w:r>
+        <w:br/>
+      </w:r>
+      <w:r>
+        <w:rPr>
+          <w:rStyle w:val="NormalTok"/>
+        </w:rPr>
+        <w:t xml:space="preserve">myfeature </w:t>
+      </w:r>
+      <w:r>
+        <w:rPr>
+          <w:rStyle w:val="OtherTok"/>
+        </w:rPr>
+        <w:t xml:space="preserve">&lt;-</w:t>
+      </w:r>
+      <w:r>
+        <w:rPr>
+          <w:rStyle w:val="NormalTok"/>
+        </w:rPr>
+        <w:t xml:space="preserve"> </w:t>
+      </w:r>
+      <w:r>
+        <w:rPr>
+          <w:rStyle w:val="FunctionTok"/>
+        </w:rPr>
+        <w:t xml:space="preserve">fit</w:t>
+      </w:r>
+      <w:r>
+        <w:rPr>
+          <w:rStyle w:val="NormalTok"/>
+        </w:rPr>
+        <w:t xml:space="preserve">(</w:t>
+      </w:r>
+      <w:r>
+        <w:rPr>
+          <w:rStyle w:val="FunctionTok"/>
+        </w:rPr>
+        <w:t xml:space="preserve">fs_fss</w:t>
+      </w:r>
+      <w:r>
+        <w:rPr>
+          <w:rStyle w:val="NormalTok"/>
+        </w:rPr>
+        <w:t xml:space="preserve">(</w:t>
+      </w:r>
+      <w:r>
+        <w:rPr>
+          <w:rStyle w:val="StringTok"/>
+        </w:rPr>
+        <w:t xml:space="preserve">"Species"</w:t>
+      </w:r>
+      <w:r>
+        <w:rPr>
+          <w:rStyle w:val="NormalTok"/>
+        </w:rPr>
+        <w:t xml:space="preserve">), iris)</w:t>
+      </w:r>
+      <w:r>
+        <w:br/>
+      </w:r>
+      <w:r>
+        <w:br/>
+      </w:r>
+      <w:r>
+        <w:rPr>
+          <w:rStyle w:val="CommentTok"/>
+        </w:rPr>
+        <w:t xml:space="preserve"># 2) View selected features</w:t>
+      </w:r>
+      <w:r>
+        <w:br/>
+      </w:r>
+      <w:r>
+        <w:rPr>
+          <w:rStyle w:val="FunctionTok"/>
+        </w:rPr>
+        <w:t xml:space="preserve">print</w:t>
+      </w:r>
+      <w:r>
+        <w:rPr>
+          <w:rStyle w:val="NormalTok"/>
+        </w:rPr>
+        <w:t xml:space="preserve">(myfeature</w:t>
+      </w:r>
+      <w:r>
+        <w:rPr>
+          <w:rStyle w:val="SpecialCharTok"/>
+        </w:rPr>
+        <w:t xml:space="preserve">$</w:t>
+      </w:r>
+      <w:r>
+        <w:rPr>
+          <w:rStyle w:val="NormalTok"/>
+        </w:rPr>
+        <w:t xml:space="preserve">features)</w:t>
       </w:r>
     </w:p>
     <w:p>
@@ -286,69 +283,9 @@
       </w:pPr>
       <w:r>
         <w:rPr>
-          <w:rStyle w:val="CommentTok"/>
-        </w:rPr>
-        <w:t xml:space="preserve"># 3) Transform data to keep selected features + target</w:t>
-      </w:r>
-      <w:r>
-        <w:br/>
-      </w:r>
-      <w:r>
-        <w:rPr>
-          <w:rStyle w:val="NormalTok"/>
-        </w:rPr>
-        <w:t xml:space="preserve">data </w:t>
-      </w:r>
-      <w:r>
-        <w:rPr>
-          <w:rStyle w:val="OtherTok"/>
-        </w:rPr>
-        <w:t xml:space="preserve">&lt;-</w:t>
-      </w:r>
-      <w:r>
-        <w:rPr>
-          <w:rStyle w:val="NormalTok"/>
-        </w:rPr>
-        <w:t xml:space="preserve"> </w:t>
-      </w:r>
-      <w:r>
-        <w:rPr>
-          <w:rStyle w:val="FunctionTok"/>
-        </w:rPr>
-        <w:t xml:space="preserve">transform</w:t>
-      </w:r>
-      <w:r>
-        <w:rPr>
-          <w:rStyle w:val="NormalTok"/>
-        </w:rPr>
-        <w:t xml:space="preserve">(myfeature, iris)</w:t>
-      </w:r>
-      <w:r>
-        <w:br/>
-      </w:r>
-      <w:r>
-        <w:rPr>
-          <w:rStyle w:val="FunctionTok"/>
-        </w:rPr>
-        <w:t xml:space="preserve">print</w:t>
-      </w:r>
-      <w:r>
-        <w:rPr>
-          <w:rStyle w:val="NormalTok"/>
-        </w:rPr>
-        <w:t xml:space="preserve">(</w:t>
-      </w:r>
-      <w:r>
-        <w:rPr>
-          <w:rStyle w:val="FunctionTok"/>
-        </w:rPr>
-        <w:t xml:space="preserve">head</w:t>
-      </w:r>
-      <w:r>
-        <w:rPr>
-          <w:rStyle w:val="NormalTok"/>
-        </w:rPr>
-        <w:t xml:space="preserve">(data))</w:t>
+          <w:rStyle w:val="VerbatimChar"/>
+        </w:rPr>
+        <w:t xml:space="preserve">## [1] "Sepal.Length" "Petal.Length" "Petal.Width"</w:t>
       </w:r>
     </w:p>
     <w:p>
@@ -357,6 +294,77 @@
       </w:pPr>
       <w:r>
         <w:rPr>
+          <w:rStyle w:val="CommentTok"/>
+        </w:rPr>
+        <w:t xml:space="preserve"># 3) Transform data to keep selected features + target</w:t>
+      </w:r>
+      <w:r>
+        <w:br/>
+      </w:r>
+      <w:r>
+        <w:rPr>
+          <w:rStyle w:val="NormalTok"/>
+        </w:rPr>
+        <w:t xml:space="preserve">data </w:t>
+      </w:r>
+      <w:r>
+        <w:rPr>
+          <w:rStyle w:val="OtherTok"/>
+        </w:rPr>
+        <w:t xml:space="preserve">&lt;-</w:t>
+      </w:r>
+      <w:r>
+        <w:rPr>
+          <w:rStyle w:val="NormalTok"/>
+        </w:rPr>
+        <w:t xml:space="preserve"> </w:t>
+      </w:r>
+      <w:r>
+        <w:rPr>
+          <w:rStyle w:val="FunctionTok"/>
+        </w:rPr>
+        <w:t xml:space="preserve">transform</w:t>
+      </w:r>
+      <w:r>
+        <w:rPr>
+          <w:rStyle w:val="NormalTok"/>
+        </w:rPr>
+        <w:t xml:space="preserve">(myfeature, iris)</w:t>
+      </w:r>
+      <w:r>
+        <w:br/>
+      </w:r>
+      <w:r>
+        <w:rPr>
+          <w:rStyle w:val="FunctionTok"/>
+        </w:rPr>
+        <w:t xml:space="preserve">print</w:t>
+      </w:r>
+      <w:r>
+        <w:rPr>
+          <w:rStyle w:val="NormalTok"/>
+        </w:rPr>
+        <w:t xml:space="preserve">(</w:t>
+      </w:r>
+      <w:r>
+        <w:rPr>
+          <w:rStyle w:val="FunctionTok"/>
+        </w:rPr>
+        <w:t xml:space="preserve">head</w:t>
+      </w:r>
+      <w:r>
+        <w:rPr>
+          <w:rStyle w:val="NormalTok"/>
+        </w:rPr>
+        <w:t xml:space="preserve">(data))</w:t>
+      </w:r>
+    </w:p>
+    <w:p>
+      <w:pPr>
+        <w:pStyle w:val="SourceCode"/>
+      </w:pPr>
+      <w:r>
+        <w:rPr>
           <w:rStyle w:val="VerbatimChar"/>
         </w:rPr>
         <w:t xml:space="preserve">##   Sepal.Length Petal.Length Petal.Width Species</w:t>
@@ -414,14 +422,24 @@
           <w:rStyle w:val="VerbatimChar"/>
         </w:rPr>
         <w:t xml:space="preserve">## 6          5.4          1.7         0.4  setosa</w:t>
+      </w:r>
+    </w:p>
+    <w:p>
+      <w:pPr>
+        <w:pStyle w:val="FirstParagraph"/>
+      </w:pPr>
+      <w:r>
+        <w:t xml:space="preserve">References</w:t>
+      </w:r>
+      <w:r>
+        <w:t xml:space="preserve"> </w:t>
+      </w:r>
+      <w:r>
+        <w:t xml:space="preserve">- Whitney, A. W. (1971). A direct method of nonparametric measurement selection. IEEE Trans. Computers, 20(9), 1100–1103.</w:t>
       </w:r>
     </w:p>
     <w:bookmarkEnd w:id="20"/>
-    <w:sectPr>
-      <w:footnotePr>
-        <w:numRestart w:val="eachSect"/>
-      </w:footnotePr>
-    </w:sectPr>
+    <w:sectPr/>
   </w:body>
 </w:document>
 </file>
@@ -593,6 +611,8 @@
     </w:pPr>
     <w:rPr>
       <w:rFonts w:asciiTheme="majorHAnsi" w:cstheme="majorBidi" w:eastAsiaTheme="majorEastAsia" w:hAnsiTheme="majorHAnsi"/>
+      <w:spacing w:val="-10"/>
+      <w:kern w:val="28"/>
       <w:sz w:val="56"/>
       <w:szCs w:val="56"/>
     </w:rPr>
@@ -605,13 +625,15 @@
     <w:rsid w:val="00A10FD9"/>
     <w:rPr>
       <w:rFonts w:asciiTheme="majorHAnsi" w:cstheme="majorBidi" w:eastAsiaTheme="majorEastAsia" w:hAnsiTheme="majorHAnsi"/>
+      <w:spacing w:val="-10"/>
+      <w:kern w:val="28"/>
       <w:sz w:val="56"/>
       <w:szCs w:val="56"/>
     </w:rPr>
   </w:style>
   <w:style w:styleId="Subtitle" w:type="paragraph">
     <w:name w:val="Subtitle"/>
-    <w:basedOn w:val="Title"/>
+    <w:basedOn w:val="Normal"/>
     <w:next w:val="BodyText"/>
     <w:link w:val="SubtitleChar"/>
     <w:uiPriority w:val="11"/>
@@ -624,6 +646,7 @@
     </w:pPr>
     <w:rPr>
       <w:rFonts w:cstheme="majorBidi" w:eastAsiaTheme="majorEastAsia"/>
+      <w:color w:themeColor="text1" w:themeTint="A6" w:val="595959"/>
       <w:spacing w:val="15"/>
       <w:sz w:val="28"/>
       <w:szCs w:val="28"/>
@@ -645,31 +668,23 @@
   </w:style>
   <w:style w:customStyle="1" w:styleId="Author" w:type="paragraph">
     <w:name w:val="Author"/>
-    <w:basedOn w:val="Title"/>
     <w:next w:val="BodyText"/>
     <w:qFormat/>
     <w:pPr>
       <w:keepNext/>
       <w:keepLines/>
-    </w:pPr>
-    <w:rPr>
-      <w:sz w:val="24"/>
-      <w:szCs w:val="24"/>
-    </w:rPr>
+      <w:jc w:val="center"/>
+    </w:pPr>
   </w:style>
   <w:style w:styleId="Date" w:type="paragraph">
     <w:name w:val="Date"/>
-    <w:basedOn w:val="Title"/>
     <w:next w:val="BodyText"/>
     <w:qFormat/>
     <w:pPr>
       <w:keepNext/>
       <w:keepLines/>
-    </w:pPr>
-    <w:rPr>
-      <w:sz w:val="24"/>
-      <w:szCs w:val="24"/>
-    </w:rPr>
+      <w:jc w:val="center"/>
+    </w:pPr>
   </w:style>
   <w:style w:customStyle="1" w:styleId="AbstractTitle" w:type="paragraph">
     <w:name w:val="Abstract Title"/>
@@ -684,6 +699,7 @@
     </w:pPr>
     <w:rPr>
       <w:b/>
+      <w:color w:val="345A8A"/>
       <w:sz w:val="20"/>
       <w:szCs w:val="20"/>
     </w:rPr>
